--- a/WordDocuments/Calibri/0906.docx
+++ b/WordDocuments/Calibri/0906.docx
@@ -12,7 +12,7 @@
           <w:color w:val="000000"/>
           <w:sz w:val="44"/>
         </w:rPr>
-        <w:t>Ascend to Knowledge, Redefining Horizon</w:t>
+        <w:t>Exploring the Wonders of Biology: The Science of Life</w:t>
       </w:r>
     </w:p>
     <w:p>
@@ -26,7 +26,7 @@
           <w:color w:val="000000"/>
           <w:sz w:val="36"/>
         </w:rPr>
-        <w:t>William Sides</w:t>
+        <w:t>Alex Smith</w:t>
       </w:r>
     </w:p>
     <w:p>
@@ -39,7 +39,7 @@
           <w:color w:val="000000"/>
           <w:sz w:val="32"/>
         </w:rPr>
-        <w:t>academic</w:t>
+        <w:t>alexsmith@bioworld</w:t>
       </w:r>
       <w:r>
         <w:rPr>
@@ -55,23 +55,7 @@
           <w:color w:val="000000"/>
           <w:sz w:val="32"/>
         </w:rPr>
-        <w:t>research@gnail</w:t>
-      </w:r>
-      <w:r>
-        <w:rPr>
-          <w:rFonts w:ascii="Calibri" w:hAnsi="Calibri"/>
-          <w:color w:val="000000"/>
-          <w:sz w:val="32"/>
-        </w:rPr>
-        <w:t>.</w:t>
-      </w:r>
-      <w:r>
-        <w:rPr>
-          <w:rFonts w:ascii="Calibri" w:hAnsi="Calibri"/>
-          <w:color w:val="000000"/>
-          <w:sz w:val="32"/>
-        </w:rPr>
-        <w:t>org</w:t>
+        <w:t>edu</w:t>
       </w:r>
     </w:p>
     <w:p/>
@@ -82,7 +66,7 @@
           <w:color w:val="000000"/>
           <w:sz w:val="24"/>
         </w:rPr>
-        <w:t>In the boundless labyrinth of knowledge, the ceaseless quest for truth and understanding propels us forward, transcending limits and shifting paradigms</w:t>
+        <w:t>Biology, the study of life, unravels the complexities and marvels of living organisms</w:t>
       </w:r>
       <w:r>
         <w:rPr>
@@ -98,7 +82,7 @@
           <w:color w:val="000000"/>
           <w:sz w:val="24"/>
         </w:rPr>
-        <w:t xml:space="preserve"> We set sail on the sea of inquiry, our minds eager to encounter new horizons, to unravel enigmas, and to reveal the intricate tapestry of the universe</w:t>
+        <w:t xml:space="preserve"> It delves into the intricate mechanisms that govern our bodies, the beauty of ecosystems, and the interactions between organisms and their environment</w:t>
       </w:r>
       <w:r>
         <w:rPr>
@@ -114,7 +98,23 @@
           <w:color w:val="000000"/>
           <w:sz w:val="24"/>
         </w:rPr>
-        <w:t xml:space="preserve"> Through the gateway of science, technology, and scholarship, we uncover marvels of the natural world, unravel the complexities of the cosmos, and glimpse the infinite facets of human endeavor</w:t>
+        <w:t xml:space="preserve"> As we explore the wonders of biology, we embark on a journey of discovery, uncovering the secrets of our existence and unlocking the mysteries of nature</w:t>
+      </w:r>
+      <w:r>
+        <w:rPr>
+          <w:rFonts w:ascii="Calibri" w:hAnsi="Calibri"/>
+          <w:color w:val="000000"/>
+          <w:sz w:val="24"/>
+        </w:rPr>
+        <w:t>.</w:t>
+      </w:r>
+      <w:r>
+        <w:rPr>
+          <w:rFonts w:ascii="Calibri" w:hAnsi="Calibri"/>
+          <w:color w:val="000000"/>
+          <w:sz w:val="24"/>
+        </w:rPr>
+        <w:t xml:space="preserve"> From the microscopic world of cells to the vastness of ecosystems, biology captivates us with its elegance and interconnectedness</w:t>
       </w:r>
       <w:r>
         <w:rPr>
@@ -139,7 +139,7 @@
           <w:sz w:val="24"/>
         </w:rPr>
         <w:br/>
-        <w:t>As we delve into the depths of knowledge, we encounter mysteries and phenomena that challenge our convictions and reshape our perceptions</w:t>
+        <w:t>As we delve deeper into biology, we uncover the fundamental principles that govern life</w:t>
       </w:r>
       <w:r>
         <w:rPr>
@@ -155,7 +155,7 @@
           <w:color w:val="000000"/>
           <w:sz w:val="24"/>
         </w:rPr>
-        <w:t xml:space="preserve"> Innovations emerge from the laboratories, pushing the frontiers of human capability, and unlocking doors to realms once deemed unreachable</w:t>
+        <w:t xml:space="preserve"> We unravel the secrets of DNA, the molecule that holds the blueprints for all living organisms</w:t>
       </w:r>
       <w:r>
         <w:rPr>
@@ -171,7 +171,23 @@
           <w:color w:val="000000"/>
           <w:sz w:val="24"/>
         </w:rPr>
-        <w:t xml:space="preserve"> From the subtle interactions of subatomic particles to the vast expanses of the cosmos, we embark on a voyage of discovery, seeking to comprehend the fundamental forces that shape our existence</w:t>
+        <w:t xml:space="preserve"> We explore the intricacies of cells, the building blocks of life, and the remarkable adaptations that allow organisms to thrive in diverse environments</w:t>
+      </w:r>
+      <w:r>
+        <w:rPr>
+          <w:rFonts w:ascii="Calibri" w:hAnsi="Calibri"/>
+          <w:color w:val="000000"/>
+          <w:sz w:val="24"/>
+        </w:rPr>
+        <w:t>.</w:t>
+      </w:r>
+      <w:r>
+        <w:rPr>
+          <w:rFonts w:ascii="Calibri" w:hAnsi="Calibri"/>
+          <w:color w:val="000000"/>
+          <w:sz w:val="24"/>
+        </w:rPr>
+        <w:t xml:space="preserve"> Biology reveals the interconnectedness of life, demonstrating how organisms depend on each other in intricate ecosystems, forming a harmonious web of interactions</w:t>
       </w:r>
       <w:r>
         <w:rPr>
@@ -196,7 +212,7 @@
           <w:sz w:val="24"/>
         </w:rPr>
         <w:br/>
-        <w:t>Each discipline, like a mosaic tile, adds a fragment of insight to the grand pattern of comprehension</w:t>
+        <w:t>Biology's impact extends far beyond the laboratory</w:t>
       </w:r>
       <w:r>
         <w:rPr>
@@ -212,7 +228,7 @@
           <w:color w:val="000000"/>
           <w:sz w:val="24"/>
         </w:rPr>
-        <w:t xml:space="preserve"> The tapestry of knowledge is intricately woven, with threads of logic, creativity, and empirical investigation intertwining</w:t>
+        <w:t xml:space="preserve"> It has revolutionized medicine, leading to life-saving drugs, therapies, and treatments</w:t>
       </w:r>
       <w:r>
         <w:rPr>
@@ -228,7 +244,39 @@
           <w:color w:val="000000"/>
           <w:sz w:val="24"/>
         </w:rPr>
-        <w:t xml:space="preserve"> We strive to grasp the essence of reality, to forge connections between seemingly disparate fields, and to glean profound truths from the careful examination of evidence</w:t>
+        <w:t xml:space="preserve"> It has transformed agriculture, increasing crop yields and improving food security</w:t>
+      </w:r>
+      <w:r>
+        <w:rPr>
+          <w:rFonts w:ascii="Calibri" w:hAnsi="Calibri"/>
+          <w:color w:val="000000"/>
+          <w:sz w:val="24"/>
+        </w:rPr>
+        <w:t>.</w:t>
+      </w:r>
+      <w:r>
+        <w:rPr>
+          <w:rFonts w:ascii="Calibri" w:hAnsi="Calibri"/>
+          <w:color w:val="000000"/>
+          <w:sz w:val="24"/>
+        </w:rPr>
+        <w:t xml:space="preserve"> Biology empowers us to understand and address environmental challenges, promoting sustainability and conservation</w:t>
+      </w:r>
+      <w:r>
+        <w:rPr>
+          <w:rFonts w:ascii="Calibri" w:hAnsi="Calibri"/>
+          <w:color w:val="000000"/>
+          <w:sz w:val="24"/>
+        </w:rPr>
+        <w:t>.</w:t>
+      </w:r>
+      <w:r>
+        <w:rPr>
+          <w:rFonts w:ascii="Calibri" w:hAnsi="Calibri"/>
+          <w:color w:val="000000"/>
+          <w:sz w:val="24"/>
+        </w:rPr>
+        <w:t xml:space="preserve"> As we unravel the mysteries of life, we gain a profound appreciation for the beauty and complexity of our planet</w:t>
       </w:r>
       <w:r>
         <w:rPr>
@@ -255,7 +303,7 @@
           <w:rFonts w:ascii="Calibri" w:hAnsi="Calibri"/>
           <w:color w:val="000000"/>
         </w:rPr>
-        <w:t>Our insatiable need to understand the world around us ignites the journey of knowledge acquisition</w:t>
+        <w:t>Biology, the study of life, unveils the intricate workings of living organisms, the elegance of ecosystems, and the fundamental principles that govern life</w:t>
       </w:r>
       <w:r>
         <w:rPr>
@@ -269,7 +317,7 @@
           <w:rFonts w:ascii="Calibri" w:hAnsi="Calibri"/>
           <w:color w:val="000000"/>
         </w:rPr>
-        <w:t xml:space="preserve"> In this odyssey of learning, we embark on paths that lead to unexpected destinations, challenging our understanding and expanding our horizons</w:t>
+        <w:t xml:space="preserve"> It uncovers the secrets of DNA and cells, revealing the interconnectedness of life and the remarkable adaptations that allow organisms to thrive</w:t>
       </w:r>
       <w:r>
         <w:rPr>
@@ -283,7 +331,29 @@
           <w:rFonts w:ascii="Calibri" w:hAnsi="Calibri"/>
           <w:color w:val="000000"/>
         </w:rPr>
-        <w:t xml:space="preserve"> We embrace uncertainty as a catalyst for growth, recognizing that knowledge is not a static entity but a dynamic process of exploration, discovery, and connection</w:t>
+        <w:t xml:space="preserve"> Biology has revolutionized medicine, agriculture, and our understanding of the environment, empowering us to address global challenges and foster sustainability</w:t>
+      </w:r>
+      <w:r>
+        <w:rPr>
+          <w:rFonts w:ascii="Calibri" w:hAnsi="Calibri"/>
+          <w:color w:val="000000"/>
+        </w:rPr>
+        <w:t>.</w:t>
+      </w:r>
+      <w:r>
+        <w:rPr>
+          <w:rFonts w:ascii="Calibri" w:hAnsi="Calibri"/>
+          <w:color w:val="000000"/>
+        </w:rPr>
+        <w:t xml:space="preserve"> As we </w:t>
+      </w:r>
+      <w:r>
+        <w:rPr>
+          <w:rFonts w:ascii="Calibri" w:hAnsi="Calibri"/>
+          <w:color w:val="000000"/>
+        </w:rPr>
+        <w:lastRenderedPageBreak/>
+        <w:t>delve into the wonders of biology, we unlock the mysteries of life and gain a profound appreciation for the complexity and beauty of our planet</w:t>
       </w:r>
       <w:r>
         <w:rPr>
@@ -293,6 +363,7 @@
         <w:t>.</w:t>
       </w:r>
     </w:p>
+    <w:p/>
     <w:sectPr>
       <w:pgSz w:w="12240" w:h="15840"/>
       <w:pgMar w:top="1440" w:right="1800" w:bottom="1440" w:left="1800" w:header="720" w:footer="720" w:gutter="0"/>
@@ -476,31 +547,31 @@
       </w:rPr>
     </w:lvl>
   </w:abstractNum>
-  <w:num w:numId="1" w16cid:durableId="402534971">
+  <w:num w:numId="1" w16cid:durableId="1485777067">
     <w:abstractNumId w:val="8"/>
   </w:num>
-  <w:num w:numId="2" w16cid:durableId="850029793">
+  <w:num w:numId="2" w16cid:durableId="843858996">
     <w:abstractNumId w:val="6"/>
   </w:num>
-  <w:num w:numId="3" w16cid:durableId="963540949">
+  <w:num w:numId="3" w16cid:durableId="1014264125">
     <w:abstractNumId w:val="5"/>
   </w:num>
-  <w:num w:numId="4" w16cid:durableId="1564825596">
+  <w:num w:numId="4" w16cid:durableId="1739858155">
     <w:abstractNumId w:val="4"/>
   </w:num>
-  <w:num w:numId="5" w16cid:durableId="429812567">
+  <w:num w:numId="5" w16cid:durableId="684749925">
     <w:abstractNumId w:val="7"/>
   </w:num>
-  <w:num w:numId="6" w16cid:durableId="955015982">
+  <w:num w:numId="6" w16cid:durableId="952057609">
     <w:abstractNumId w:val="3"/>
   </w:num>
-  <w:num w:numId="7" w16cid:durableId="14813049">
+  <w:num w:numId="7" w16cid:durableId="1931739551">
     <w:abstractNumId w:val="2"/>
   </w:num>
-  <w:num w:numId="8" w16cid:durableId="902257747">
+  <w:num w:numId="8" w16cid:durableId="729808962">
     <w:abstractNumId w:val="1"/>
   </w:num>
-  <w:num w:numId="9" w16cid:durableId="1030035588">
+  <w:num w:numId="9" w16cid:durableId="469443243">
     <w:abstractNumId w:val="0"/>
   </w:num>
 </w:numbering>
